--- a/java_selenium_interview/short_note/FIND_ELEMENT_NOTE.PRINT.docx
+++ b/java_selenium_interview/short_note/FIND_ELEMENT_NOTE.PRINT.docx
@@ -30,21 +30,7 @@
                 <w:rFonts w:ascii="Arial Black" w:hAnsi="Arial Black"/>
                 <w:highlight w:val="yellow"/>
               </w:rPr>
-              <w:t xml:space="preserve">WebElement </w:t>
-            </w:r>
-            <w:r>
-              <w:rPr>
-                <w:rFonts w:ascii="Arial Black" w:hAnsi="Arial Black"/>
-                <w:highlight w:val="yellow"/>
-              </w:rPr>
-              <w:t>user</w:t>
-            </w:r>
-            <w:r>
-              <w:rPr>
-                <w:rFonts w:ascii="Arial Black" w:hAnsi="Arial Black"/>
-                <w:highlight w:val="yellow"/>
-              </w:rPr>
-              <w:t xml:space="preserve"> = driver.findElement(By.xpath(""));</w:t>
+              <w:t>WebElement user = driver.findElement(By.xpath(""));</w:t>
             </w:r>
           </w:p>
           <w:p>
@@ -75,21 +61,7 @@
                 <w:rFonts w:ascii="Arial Black" w:hAnsi="Arial Black"/>
                 <w:highlight w:val="yellow"/>
               </w:rPr>
-              <w:t>actions.moveToElement(</w:t>
-            </w:r>
-            <w:r>
-              <w:rPr>
-                <w:rFonts w:ascii="Arial Black" w:hAnsi="Arial Black"/>
-                <w:highlight w:val="yellow"/>
-              </w:rPr>
-              <w:t>user</w:t>
-            </w:r>
-            <w:r>
-              <w:rPr>
-                <w:rFonts w:ascii="Arial Black" w:hAnsi="Arial Black"/>
-                <w:highlight w:val="yellow"/>
-              </w:rPr>
-              <w:t>).click().build().perform();</w:t>
+              <w:t>actions.moveToElement(user).click().build().perform();</w:t>
             </w:r>
           </w:p>
         </w:tc>
@@ -364,23 +336,7 @@
                 <w:color w:val="000000" w:themeColor="text1"/>
                 <w:highlight w:val="magenta"/>
               </w:rPr>
-              <w:t>actions.sendKeys(Keys.ENTER</w:t>
-            </w:r>
-            <w:r>
-              <w:rPr>
-                <w:rFonts w:ascii="Arial Black" w:hAnsi="Arial Black"/>
-                <w:color w:val="000000" w:themeColor="text1"/>
-                <w:highlight w:val="magenta"/>
-              </w:rPr>
-              <w:t>). build</w:t>
-            </w:r>
-            <w:r>
-              <w:rPr>
-                <w:rFonts w:ascii="Arial Black" w:hAnsi="Arial Black"/>
-                <w:color w:val="000000" w:themeColor="text1"/>
-                <w:highlight w:val="magenta"/>
-              </w:rPr>
-              <w:t>().perform();</w:t>
+              <w:t>actions.sendKeys(Keys.ENTER). build().perform();</w:t>
             </w:r>
           </w:p>
         </w:tc>
@@ -472,15 +428,7 @@
                 <w:color w:val="000000" w:themeColor="text1"/>
                 <w:highlight w:val="cyan"/>
               </w:rPr>
-              <w:t>actions.keyDown(element, Keys.SHIFT);</w:t>
-            </w:r>
-            <w:r>
-              <w:rPr>
-                <w:rFonts w:ascii="Arial Black" w:hAnsi="Arial Black"/>
-                <w:color w:val="000000" w:themeColor="text1"/>
-                <w:highlight w:val="cyan"/>
-              </w:rPr>
-              <w:t xml:space="preserve">    </w:t>
+              <w:t xml:space="preserve">actions.keyDown(element, Keys.SHIFT);    </w:t>
             </w:r>
           </w:p>
           <w:p>
@@ -514,15 +462,7 @@
                 <w:color w:val="000000" w:themeColor="text1"/>
                 <w:highlight w:val="cyan"/>
               </w:rPr>
-              <w:t>actions.keyUp(Keys.SHIFT);</w:t>
-            </w:r>
-            <w:r>
-              <w:rPr>
-                <w:rFonts w:ascii="Arial Black" w:hAnsi="Arial Black"/>
-                <w:color w:val="000000" w:themeColor="text1"/>
-                <w:highlight w:val="cyan"/>
-              </w:rPr>
-              <w:t xml:space="preserve">              </w:t>
+              <w:t xml:space="preserve">actions.keyUp(Keys.SHIFT);              </w:t>
             </w:r>
           </w:p>
         </w:tc>
@@ -589,25 +529,7 @@
                 <w:sz w:val="20"/>
                 <w:szCs w:val="20"/>
               </w:rPr>
-              <w:t xml:space="preserve"> = wait.until(ExpectedConditions.</w:t>
-            </w:r>
-            <w:r>
-              <w:rPr>
-                <w:rFonts w:ascii="Arial Black" w:hAnsi="Arial Black"/>
-                <w:color w:val="000000" w:themeColor="text1"/>
-                <w:sz w:val="20"/>
-                <w:szCs w:val="20"/>
-              </w:rPr>
-              <w:t xml:space="preserve"> </w:t>
-            </w:r>
-            <w:r>
-              <w:rPr>
-                <w:rFonts w:ascii="Arial Black" w:hAnsi="Arial Black"/>
-                <w:color w:val="000000" w:themeColor="text1"/>
-                <w:sz w:val="20"/>
-                <w:szCs w:val="20"/>
-              </w:rPr>
-              <w:t>visibilityOfElementLocated(By.name("username")));</w:t>
+              <w:t xml:space="preserve"> = wait.until(ExpectedConditions. visibilityOfElementLocated(By.name("username")));</w:t>
             </w:r>
           </w:p>
           <w:p>
@@ -671,16 +593,7 @@
                 <w:sz w:val="20"/>
                 <w:szCs w:val="20"/>
               </w:rPr>
-              <w:t xml:space="preserve"> </w:t>
-            </w:r>
-            <w:r>
-              <w:rPr>
-                <w:rFonts w:ascii="Arial Black" w:hAnsi="Arial Black"/>
-                <w:color w:val="000000" w:themeColor="text1"/>
-                <w:sz w:val="20"/>
-                <w:szCs w:val="20"/>
-              </w:rPr>
-              <w:t xml:space="preserve">elementToBeClickable; </w:t>
+              <w:t xml:space="preserve"> elementToBeClickable; </w:t>
             </w:r>
             <w:r>
               <w:rPr>
@@ -775,16 +688,7 @@
                 <w:sz w:val="20"/>
                 <w:szCs w:val="20"/>
               </w:rPr>
-              <w:t>WebElement drop = driver.findElement(</w:t>
-            </w:r>
-            <w:r>
-              <w:rPr>
-                <w:rFonts w:ascii="Arial Black" w:hAnsi="Arial Black"/>
-                <w:color w:val="000000" w:themeColor="text1"/>
-                <w:sz w:val="20"/>
-                <w:szCs w:val="20"/>
-              </w:rPr>
-              <w:t xml:space="preserve">By. </w:t>
+              <w:t xml:space="preserve">WebElement drop = driver.findElement(By. </w:t>
             </w:r>
             <w:proofErr w:type="gramStart"/>
             <w:r>
@@ -794,16 +698,7 @@
                 <w:sz w:val="20"/>
                 <w:szCs w:val="20"/>
               </w:rPr>
-              <w:t>xpath</w:t>
-            </w:r>
-            <w:r>
-              <w:rPr>
-                <w:rFonts w:ascii="Arial Black" w:hAnsi="Arial Black"/>
-                <w:color w:val="000000" w:themeColor="text1"/>
-                <w:sz w:val="20"/>
-                <w:szCs w:val="20"/>
-              </w:rPr>
-              <w:t>(</w:t>
+              <w:t>xpath(</w:t>
             </w:r>
             <w:proofErr w:type="gramEnd"/>
             <w:r>
@@ -813,65 +708,27 @@
                 <w:sz w:val="20"/>
                 <w:szCs w:val="20"/>
               </w:rPr>
-              <w:t>"</w:t>
-            </w:r>
-            <w:r>
-              <w:rPr>
-                <w:rFonts w:ascii="Arial Black" w:hAnsi="Arial Black"/>
-                <w:color w:val="000000" w:themeColor="text1"/>
-                <w:sz w:val="20"/>
-                <w:szCs w:val="20"/>
-              </w:rPr>
-              <w:t xml:space="preserve"> </w:t>
-            </w:r>
-            <w:r>
-              <w:rPr>
-                <w:rFonts w:ascii="Arial Black" w:hAnsi="Arial Black"/>
-                <w:color w:val="000000" w:themeColor="text1"/>
-                <w:sz w:val="20"/>
-                <w:szCs w:val="20"/>
-              </w:rPr>
-              <w:t>");</w:t>
-            </w:r>
-          </w:p>
-          <w:p>
-            <w:pPr>
-              <w:rPr>
-                <w:rFonts w:ascii="Arial Black" w:hAnsi="Arial Black"/>
-                <w:color w:val="000000" w:themeColor="text1"/>
-                <w:sz w:val="20"/>
-                <w:szCs w:val="20"/>
-              </w:rPr>
-            </w:pPr>
-            <w:r>
-              <w:rPr>
-                <w:rFonts w:ascii="Arial Black" w:hAnsi="Arial Black"/>
-                <w:color w:val="000000" w:themeColor="text1"/>
-                <w:sz w:val="20"/>
-                <w:szCs w:val="20"/>
-                <w:highlight w:val="cyan"/>
-              </w:rPr>
-              <w:t>Select dropdown = new Select(drop);</w:t>
-            </w:r>
-            <w:r>
-              <w:rPr>
-                <w:rFonts w:ascii="Arial Black" w:hAnsi="Arial Black"/>
-                <w:color w:val="000000" w:themeColor="text1"/>
-                <w:sz w:val="20"/>
-                <w:szCs w:val="20"/>
-                <w:highlight w:val="cyan"/>
-              </w:rPr>
-              <w:t xml:space="preserve"> </w:t>
-            </w:r>
-            <w:r>
-              <w:rPr>
-                <w:rFonts w:ascii="Arial Black" w:hAnsi="Arial Black"/>
-                <w:color w:val="000000" w:themeColor="text1"/>
-                <w:sz w:val="20"/>
-                <w:szCs w:val="20"/>
-                <w:highlight w:val="cyan"/>
-              </w:rPr>
-              <w:t>//Handling Drop Down</w:t>
+              <w:t>" ");</w:t>
+            </w:r>
+          </w:p>
+          <w:p>
+            <w:pPr>
+              <w:rPr>
+                <w:rFonts w:ascii="Arial Black" w:hAnsi="Arial Black"/>
+                <w:color w:val="000000" w:themeColor="text1"/>
+                <w:sz w:val="20"/>
+                <w:szCs w:val="20"/>
+              </w:rPr>
+            </w:pPr>
+            <w:r>
+              <w:rPr>
+                <w:rFonts w:ascii="Arial Black" w:hAnsi="Arial Black"/>
+                <w:color w:val="000000" w:themeColor="text1"/>
+                <w:sz w:val="20"/>
+                <w:szCs w:val="20"/>
+                <w:highlight w:val="cyan"/>
+              </w:rPr>
+              <w:t>Select dropdown = new Select(drop); //Handling Drop Down</w:t>
             </w:r>
           </w:p>
           <w:p>
@@ -966,17 +823,7 @@
                 <w:szCs w:val="20"/>
                 <w:highlight w:val="cyan"/>
               </w:rPr>
-              <w:t>dropdown.</w:t>
-            </w:r>
-            <w:r>
-              <w:rPr>
-                <w:rFonts w:ascii="Arial Black" w:hAnsi="Arial Black"/>
-                <w:color w:val="000000" w:themeColor="text1"/>
-                <w:sz w:val="20"/>
-                <w:szCs w:val="20"/>
-                <w:highlight w:val="cyan"/>
-              </w:rPr>
-              <w:t>selectByVisibleText(); selectByIndex(); selectByValue();</w:t>
+              <w:t>dropdown.selectByVisibleText(); selectByIndex(); selectByValue();</w:t>
             </w:r>
           </w:p>
         </w:tc>
@@ -1169,6 +1016,7 @@
                 <w:szCs w:val="20"/>
               </w:rPr>
             </w:pPr>
+            <w:proofErr w:type="spellStart"/>
             <w:r>
               <w:rPr>
                 <w:rFonts w:ascii="Arial Black" w:hAnsi="Arial Black"/>
@@ -1177,7 +1025,18 @@
                 <w:szCs w:val="20"/>
                 <w:highlight w:val="magenta"/>
               </w:rPr>
-              <w:t xml:space="preserve">JavascriptExecutor </w:t>
+              <w:t>JavascriptExecutor</w:t>
+            </w:r>
+            <w:proofErr w:type="spellEnd"/>
+            <w:r>
+              <w:rPr>
+                <w:rFonts w:ascii="Arial Black" w:hAnsi="Arial Black"/>
+                <w:color w:val="000000" w:themeColor="text1"/>
+                <w:sz w:val="20"/>
+                <w:szCs w:val="20"/>
+                <w:highlight w:val="magenta"/>
+              </w:rPr>
+              <w:t xml:space="preserve"> </w:t>
             </w:r>
             <w:proofErr w:type="spellStart"/>
             <w:r>
@@ -1199,8 +1058,9 @@
                 <w:szCs w:val="20"/>
                 <w:highlight w:val="magenta"/>
               </w:rPr>
-              <w:t xml:space="preserve"> = (JavascriptExecutor) driver;</w:t>
-            </w:r>
+              <w:t xml:space="preserve"> = (</w:t>
+            </w:r>
+            <w:proofErr w:type="spellStart"/>
             <w:r>
               <w:rPr>
                 <w:rFonts w:ascii="Arial Black" w:hAnsi="Arial Black"/>
@@ -1209,37 +1069,38 @@
                 <w:szCs w:val="20"/>
                 <w:highlight w:val="magenta"/>
               </w:rPr>
-              <w:t xml:space="preserve">  //INTERFACE</w:t>
-            </w:r>
-          </w:p>
-          <w:p>
-            <w:pPr>
-              <w:rPr>
-                <w:rFonts w:ascii="Arial Black" w:hAnsi="Arial Black"/>
-                <w:color w:val="000000" w:themeColor="text1"/>
-                <w:sz w:val="20"/>
-                <w:szCs w:val="20"/>
-              </w:rPr>
-            </w:pPr>
-            <w:r>
-              <w:rPr>
-                <w:rFonts w:ascii="Arial Black" w:hAnsi="Arial Black"/>
-                <w:color w:val="000000" w:themeColor="text1"/>
-                <w:sz w:val="20"/>
-                <w:szCs w:val="20"/>
-                <w:highlight w:val="cyan"/>
-              </w:rPr>
-              <w:t>js.executeScript("window.scrollBy(0,4000)", "");</w:t>
-            </w:r>
-            <w:r>
-              <w:rPr>
-                <w:rFonts w:ascii="Arial Black" w:hAnsi="Arial Black"/>
-                <w:color w:val="000000" w:themeColor="text1"/>
-                <w:sz w:val="20"/>
-                <w:szCs w:val="20"/>
-                <w:highlight w:val="cyan"/>
-              </w:rPr>
-              <w:t xml:space="preserve">  //BY PIXEL</w:t>
+              <w:t>JavascriptExecutor</w:t>
+            </w:r>
+            <w:proofErr w:type="spellEnd"/>
+            <w:r>
+              <w:rPr>
+                <w:rFonts w:ascii="Arial Black" w:hAnsi="Arial Black"/>
+                <w:color w:val="000000" w:themeColor="text1"/>
+                <w:sz w:val="20"/>
+                <w:szCs w:val="20"/>
+                <w:highlight w:val="magenta"/>
+              </w:rPr>
+              <w:t>) driver;  //INTERFACE</w:t>
+            </w:r>
+          </w:p>
+          <w:p>
+            <w:pPr>
+              <w:rPr>
+                <w:rFonts w:ascii="Arial Black" w:hAnsi="Arial Black"/>
+                <w:color w:val="000000" w:themeColor="text1"/>
+                <w:sz w:val="20"/>
+                <w:szCs w:val="20"/>
+              </w:rPr>
+            </w:pPr>
+            <w:r>
+              <w:rPr>
+                <w:rFonts w:ascii="Arial Black" w:hAnsi="Arial Black"/>
+                <w:color w:val="000000" w:themeColor="text1"/>
+                <w:sz w:val="20"/>
+                <w:szCs w:val="20"/>
+                <w:highlight w:val="cyan"/>
+              </w:rPr>
+              <w:t>js.executeScript("window.scrollBy(0,4000)", "");  //BY PIXEL</w:t>
             </w:r>
           </w:p>
           <w:p>
@@ -1753,17 +1614,7 @@
                 <w:szCs w:val="18"/>
                 <w:highlight w:val="yellow"/>
               </w:rPr>
-              <w:t xml:space="preserve">1. </w:t>
-            </w:r>
-            <w:r>
-              <w:rPr>
-                <w:rFonts w:ascii="Arial Black" w:hAnsi="Arial Black"/>
-                <w:color w:val="000000" w:themeColor="text1"/>
-                <w:sz w:val="18"/>
-                <w:szCs w:val="18"/>
-                <w:highlight w:val="yellow"/>
-              </w:rPr>
-              <w:t>String defaultWindow = driver.getWindowHandle(); 4. itr.next</w:t>
+              <w:t xml:space="preserve">1. String defaultWindow = </w:t>
             </w:r>
             <w:proofErr w:type="gramStart"/>
             <w:r>
@@ -1774,7 +1625,7 @@
                 <w:szCs w:val="18"/>
                 <w:highlight w:val="yellow"/>
               </w:rPr>
-              <w:t>();/</w:t>
+              <w:t>driver.getWindowHandle</w:t>
             </w:r>
             <w:proofErr w:type="gramEnd"/>
             <w:r>
@@ -1785,48 +1636,28 @@
                 <w:szCs w:val="18"/>
                 <w:highlight w:val="yellow"/>
               </w:rPr>
-              <w:t>/first window handle</w:t>
-            </w:r>
-          </w:p>
-          <w:p>
-            <w:pPr>
-              <w:rPr>
-                <w:rFonts w:ascii="Arial Black" w:hAnsi="Arial Black"/>
-                <w:color w:val="000000" w:themeColor="text1"/>
-                <w:sz w:val="18"/>
-                <w:szCs w:val="18"/>
-                <w:highlight w:val="yellow"/>
-              </w:rPr>
-            </w:pPr>
-            <w:r>
-              <w:rPr>
-                <w:rFonts w:ascii="Arial Black" w:hAnsi="Arial Black"/>
-                <w:color w:val="000000" w:themeColor="text1"/>
-                <w:sz w:val="18"/>
-                <w:szCs w:val="18"/>
-                <w:highlight w:val="yellow"/>
-              </w:rPr>
-              <w:t xml:space="preserve">2. </w:t>
-            </w:r>
-            <w:r>
-              <w:rPr>
-                <w:rFonts w:ascii="Arial Black" w:hAnsi="Arial Black"/>
-                <w:color w:val="000000" w:themeColor="text1"/>
-                <w:sz w:val="18"/>
-                <w:szCs w:val="18"/>
-                <w:highlight w:val="yellow"/>
-              </w:rPr>
-              <w:t>Set&lt;String&gt; allWindows= driver.getWindowHandles(); 5. String childWindow = itr.next();</w:t>
-            </w:r>
-            <w:r>
-              <w:rPr>
-                <w:rFonts w:ascii="Arial Black" w:hAnsi="Arial Black"/>
-                <w:color w:val="000000" w:themeColor="text1"/>
-                <w:sz w:val="18"/>
-                <w:szCs w:val="18"/>
-                <w:highlight w:val="yellow"/>
-              </w:rPr>
-              <w:t xml:space="preserve"> //2</w:t>
+              <w:t>(); 4. itr.next();//first window handle</w:t>
+            </w:r>
+          </w:p>
+          <w:p>
+            <w:pPr>
+              <w:rPr>
+                <w:rFonts w:ascii="Arial Black" w:hAnsi="Arial Black"/>
+                <w:color w:val="000000" w:themeColor="text1"/>
+                <w:sz w:val="18"/>
+                <w:szCs w:val="18"/>
+                <w:highlight w:val="yellow"/>
+              </w:rPr>
+            </w:pPr>
+            <w:r>
+              <w:rPr>
+                <w:rFonts w:ascii="Arial Black" w:hAnsi="Arial Black"/>
+                <w:color w:val="000000" w:themeColor="text1"/>
+                <w:sz w:val="18"/>
+                <w:szCs w:val="18"/>
+                <w:highlight w:val="yellow"/>
+              </w:rPr>
+              <w:t>2. Set&lt;String&gt; allWindows= driver.getWindowHandles(); 5. String childWindow = itr.next(); //2</w:t>
             </w:r>
             <w:r>
               <w:rPr>
@@ -1868,17 +1699,7 @@
                 <w:szCs w:val="18"/>
                 <w:highlight w:val="yellow"/>
               </w:rPr>
-              <w:t xml:space="preserve">3. </w:t>
-            </w:r>
-            <w:r>
-              <w:rPr>
-                <w:rFonts w:ascii="Arial Black" w:hAnsi="Arial Black"/>
-                <w:color w:val="000000" w:themeColor="text1"/>
-                <w:sz w:val="18"/>
-                <w:szCs w:val="18"/>
-                <w:highlight w:val="yellow"/>
-              </w:rPr>
-              <w:t xml:space="preserve">Iterator&lt;String&gt; </w:t>
+              <w:t xml:space="preserve">3. Iterator&lt;String&gt; </w:t>
             </w:r>
             <w:proofErr w:type="spellStart"/>
             <w:r>
@@ -1900,7 +1721,29 @@
                 <w:szCs w:val="18"/>
                 <w:highlight w:val="yellow"/>
               </w:rPr>
-              <w:t xml:space="preserve"> = allWindows.iterator();</w:t>
+              <w:t xml:space="preserve"> = </w:t>
+            </w:r>
+            <w:proofErr w:type="spellStart"/>
+            <w:r>
+              <w:rPr>
+                <w:rFonts w:ascii="Arial Black" w:hAnsi="Arial Black"/>
+                <w:color w:val="000000" w:themeColor="text1"/>
+                <w:sz w:val="18"/>
+                <w:szCs w:val="18"/>
+                <w:highlight w:val="yellow"/>
+              </w:rPr>
+              <w:t>allWindows.iterator</w:t>
+            </w:r>
+            <w:proofErr w:type="spellEnd"/>
+            <w:r>
+              <w:rPr>
+                <w:rFonts w:ascii="Arial Black" w:hAnsi="Arial Black"/>
+                <w:color w:val="000000" w:themeColor="text1"/>
+                <w:sz w:val="18"/>
+                <w:szCs w:val="18"/>
+                <w:highlight w:val="yellow"/>
+              </w:rPr>
+              <w:t>();</w:t>
             </w:r>
             <w:r>
               <w:rPr>
@@ -1911,7 +1754,29 @@
                 <w:highlight w:val="yellow"/>
               </w:rPr>
               <w:tab/>
-              <w:t>6.driver.switchTo().window(childWindow);</w:t>
+              <w:t>6.driver.switchTo().window(</w:t>
+            </w:r>
+            <w:proofErr w:type="spellStart"/>
+            <w:r>
+              <w:rPr>
+                <w:rFonts w:ascii="Arial Black" w:hAnsi="Arial Black"/>
+                <w:color w:val="000000" w:themeColor="text1"/>
+                <w:sz w:val="18"/>
+                <w:szCs w:val="18"/>
+                <w:highlight w:val="yellow"/>
+              </w:rPr>
+              <w:t>childWindow</w:t>
+            </w:r>
+            <w:proofErr w:type="spellEnd"/>
+            <w:r>
+              <w:rPr>
+                <w:rFonts w:ascii="Arial Black" w:hAnsi="Arial Black"/>
+                <w:color w:val="000000" w:themeColor="text1"/>
+                <w:sz w:val="18"/>
+                <w:szCs w:val="18"/>
+                <w:highlight w:val="yellow"/>
+              </w:rPr>
+              <w:t>);</w:t>
             </w:r>
           </w:p>
         </w:tc>
@@ -1992,27 +1857,7 @@
                 <w:szCs w:val="18"/>
                 <w:highlight w:val="cyan"/>
               </w:rPr>
-              <w:t>WebDriver driver = new ChromeDriver(options);</w:t>
-            </w:r>
-            <w:r>
-              <w:rPr>
-                <w:rFonts w:ascii="Arial Black" w:hAnsi="Arial Black"/>
-                <w:color w:val="000000" w:themeColor="text1"/>
-                <w:sz w:val="18"/>
-                <w:szCs w:val="18"/>
-                <w:highlight w:val="cyan"/>
-              </w:rPr>
-              <w:t xml:space="preserve">  </w:t>
-            </w:r>
-            <w:r>
-              <w:rPr>
-                <w:rFonts w:ascii="Arial Black" w:hAnsi="Arial Black"/>
-                <w:color w:val="000000" w:themeColor="text1"/>
-                <w:sz w:val="18"/>
-                <w:szCs w:val="18"/>
-                <w:highlight w:val="cyan"/>
-              </w:rPr>
-              <w:t xml:space="preserve">HtmlUnitDriver driver = new </w:t>
+              <w:t xml:space="preserve">WebDriver driver = new ChromeDriver(options);  HtmlUnitDriver driver = new </w:t>
             </w:r>
             <w:r>
               <w:rPr>
@@ -2221,14 +2066,25 @@
                 <w:szCs w:val="18"/>
               </w:rPr>
             </w:pPr>
-            <w:r>
-              <w:rPr>
-                <w:rFonts w:ascii="Arial Black" w:hAnsi="Arial Black"/>
-                <w:color w:val="000000" w:themeColor="text1"/>
-                <w:sz w:val="18"/>
-                <w:szCs w:val="18"/>
-              </w:rPr>
-              <w:t>driver.manage().timeouts().</w:t>
+            <w:proofErr w:type="gramStart"/>
+            <w:r>
+              <w:rPr>
+                <w:rFonts w:ascii="Arial Black" w:hAnsi="Arial Black"/>
+                <w:color w:val="000000" w:themeColor="text1"/>
+                <w:sz w:val="18"/>
+                <w:szCs w:val="18"/>
+              </w:rPr>
+              <w:t>driver.manage</w:t>
+            </w:r>
+            <w:proofErr w:type="gramEnd"/>
+            <w:r>
+              <w:rPr>
+                <w:rFonts w:ascii="Arial Black" w:hAnsi="Arial Black"/>
+                <w:color w:val="000000" w:themeColor="text1"/>
+                <w:sz w:val="18"/>
+                <w:szCs w:val="18"/>
+              </w:rPr>
+              <w:t>().timeouts().</w:t>
             </w:r>
             <w:r>
               <w:rPr>
@@ -2247,8 +2103,37 @@
                 <w:sz w:val="18"/>
                 <w:szCs w:val="18"/>
               </w:rPr>
-              <w:t>(40, TimeUnit.SECONDS</w:t>
-            </w:r>
+              <w:t>(40, TimeUnit.SECONDS);</w:t>
+            </w:r>
+            <w:r>
+              <w:rPr>
+                <w:rFonts w:ascii="Arial Black" w:hAnsi="Arial Black"/>
+                <w:color w:val="000000" w:themeColor="text1"/>
+                <w:sz w:val="18"/>
+                <w:szCs w:val="18"/>
+              </w:rPr>
+              <w:t xml:space="preserve">    </w:t>
+            </w:r>
+            <w:r>
+              <w:rPr>
+                <w:rFonts w:ascii="Arial Black" w:hAnsi="Arial Black"/>
+                <w:color w:val="000000" w:themeColor="text1"/>
+                <w:sz w:val="18"/>
+                <w:szCs w:val="18"/>
+                <w:highlight w:val="yellow"/>
+              </w:rPr>
+              <w:t>TimeOutExceptions</w:t>
+            </w:r>
+          </w:p>
+          <w:p>
+            <w:pPr>
+              <w:rPr>
+                <w:rFonts w:ascii="Arial Black" w:hAnsi="Arial Black"/>
+                <w:color w:val="000000" w:themeColor="text1"/>
+                <w:sz w:val="18"/>
+                <w:szCs w:val="18"/>
+              </w:rPr>
+            </w:pPr>
             <w:proofErr w:type="gramStart"/>
             <w:r>
               <w:rPr>
@@ -2257,16 +2142,7 @@
                 <w:sz w:val="18"/>
                 <w:szCs w:val="18"/>
               </w:rPr>
-              <w:t>);</w:t>
-            </w:r>
-            <w:r>
-              <w:rPr>
-                <w:rFonts w:ascii="Arial Black" w:hAnsi="Arial Black"/>
-                <w:color w:val="000000" w:themeColor="text1"/>
-                <w:sz w:val="18"/>
-                <w:szCs w:val="18"/>
-              </w:rPr>
-              <w:t xml:space="preserve">   </w:t>
+              <w:t>driver.manage</w:t>
             </w:r>
             <w:proofErr w:type="gramEnd"/>
             <w:r>
@@ -2276,36 +2152,7 @@
                 <w:sz w:val="18"/>
                 <w:szCs w:val="18"/>
               </w:rPr>
-              <w:t xml:space="preserve"> </w:t>
-            </w:r>
-            <w:r>
-              <w:rPr>
-                <w:rFonts w:ascii="Arial Black" w:hAnsi="Arial Black"/>
-                <w:color w:val="000000" w:themeColor="text1"/>
-                <w:sz w:val="18"/>
-                <w:szCs w:val="18"/>
-                <w:highlight w:val="yellow"/>
-              </w:rPr>
-              <w:t>TimeOutExceptions</w:t>
-            </w:r>
-          </w:p>
-          <w:p>
-            <w:pPr>
-              <w:rPr>
-                <w:rFonts w:ascii="Arial Black" w:hAnsi="Arial Black"/>
-                <w:color w:val="000000" w:themeColor="text1"/>
-                <w:sz w:val="18"/>
-                <w:szCs w:val="18"/>
-              </w:rPr>
-            </w:pPr>
-            <w:r>
-              <w:rPr>
-                <w:rFonts w:ascii="Arial Black" w:hAnsi="Arial Black"/>
-                <w:color w:val="000000" w:themeColor="text1"/>
-                <w:sz w:val="18"/>
-                <w:szCs w:val="18"/>
-              </w:rPr>
-              <w:t>driver.manage().timeouts().</w:t>
+              <w:t>().timeouts().</w:t>
             </w:r>
             <w:r>
               <w:rPr>
@@ -2324,36 +2171,16 @@
                 <w:sz w:val="18"/>
                 <w:szCs w:val="18"/>
               </w:rPr>
-              <w:t>(30, TimeUnit.SECONDS</w:t>
-            </w:r>
-            <w:proofErr w:type="gramStart"/>
-            <w:r>
-              <w:rPr>
-                <w:rFonts w:ascii="Arial Black" w:hAnsi="Arial Black"/>
-                <w:color w:val="000000" w:themeColor="text1"/>
-                <w:sz w:val="18"/>
-                <w:szCs w:val="18"/>
-              </w:rPr>
-              <w:t>);</w:t>
-            </w:r>
-            <w:r>
-              <w:rPr>
-                <w:rFonts w:ascii="Arial Black" w:hAnsi="Arial Black"/>
-                <w:color w:val="000000" w:themeColor="text1"/>
-                <w:sz w:val="18"/>
-                <w:szCs w:val="18"/>
-              </w:rPr>
-              <w:t xml:space="preserve">   </w:t>
-            </w:r>
-            <w:proofErr w:type="gramEnd"/>
-            <w:r>
-              <w:rPr>
-                <w:rFonts w:ascii="Arial Black" w:hAnsi="Arial Black"/>
-                <w:color w:val="000000" w:themeColor="text1"/>
-                <w:sz w:val="18"/>
-                <w:szCs w:val="18"/>
-              </w:rPr>
-              <w:t xml:space="preserve">        </w:t>
+              <w:t>(30, TimeUnit.SECONDS);</w:t>
+            </w:r>
+            <w:r>
+              <w:rPr>
+                <w:rFonts w:ascii="Arial Black" w:hAnsi="Arial Black"/>
+                <w:color w:val="000000" w:themeColor="text1"/>
+                <w:sz w:val="18"/>
+                <w:szCs w:val="18"/>
+              </w:rPr>
+              <w:t xml:space="preserve">           </w:t>
             </w:r>
             <w:r>
               <w:rPr>
@@ -2393,16 +2220,6 @@
                 <w:szCs w:val="20"/>
               </w:rPr>
             </w:pPr>
-            <w:r>
-              <w:rPr>
-                <w:rFonts w:ascii="Arial Black" w:hAnsi="Arial Black"/>
-                <w:color w:val="000000" w:themeColor="text1"/>
-                <w:sz w:val="20"/>
-                <w:szCs w:val="20"/>
-                <w:highlight w:val="cyan"/>
-              </w:rPr>
-              <w:t>driver.switchTo().frame("packageListFrame"</w:t>
-            </w:r>
             <w:proofErr w:type="gramStart"/>
             <w:r>
               <w:rPr>
@@ -2412,7 +2229,7 @@
                 <w:szCs w:val="20"/>
                 <w:highlight w:val="cyan"/>
               </w:rPr>
-              <w:t>);  driver</w:t>
+              <w:t>driver.switchTo</w:t>
             </w:r>
             <w:proofErr w:type="gramEnd"/>
             <w:r>
@@ -2423,7 +2240,7 @@
                 <w:szCs w:val="20"/>
                 <w:highlight w:val="cyan"/>
               </w:rPr>
-              <w:t>.switchTo().defaultContent();</w:t>
+              <w:t>().frame("packageListFrame");  driver.switchTo().defaultContent();</w:t>
             </w:r>
           </w:p>
         </w:tc>
@@ -2523,15 +2340,117 @@
                 <w:szCs w:val="20"/>
                 <w:highlight w:val="yellow"/>
               </w:rPr>
-              <w:t xml:space="preserve">If we get 4xx or 5xx HTTP Status codes in the response from the Server, </w:t>
-            </w:r>
-            <w:r>
-              <w:rPr>
-                <w:rFonts w:ascii="Arial Black" w:hAnsi="Arial Black"/>
-                <w:color w:val="000000" w:themeColor="text1"/>
-                <w:sz w:val="20"/>
-                <w:szCs w:val="20"/>
-                <w:highlight w:val="yellow"/>
+              <w:t xml:space="preserve">If we get 4xx or 5xx HTTP Status codes in the response from the Server,  when we hit any URL, then they are </w:t>
+            </w:r>
+            <w:r>
+              <w:rPr>
+                <w:rFonts w:ascii="Arial Black" w:hAnsi="Arial Black"/>
+                <w:color w:val="000000" w:themeColor="text1"/>
+                <w:sz w:val="20"/>
+                <w:szCs w:val="20"/>
+                <w:highlight w:val="yellow"/>
+              </w:rPr>
+              <w:t>BROKEN</w:t>
+            </w:r>
+            <w:r>
+              <w:rPr>
+                <w:rFonts w:ascii="Arial Black" w:hAnsi="Arial Black"/>
+                <w:color w:val="000000" w:themeColor="text1"/>
+                <w:sz w:val="20"/>
+                <w:szCs w:val="20"/>
+                <w:highlight w:val="yellow"/>
+              </w:rPr>
+              <w:t xml:space="preserve"> links.</w:t>
+            </w:r>
+          </w:p>
+          <w:p>
+            <w:pPr>
+              <w:rPr>
+                <w:rFonts w:ascii="Arial Black" w:hAnsi="Arial Black"/>
+                <w:color w:val="000000" w:themeColor="text1"/>
+                <w:sz w:val="20"/>
+                <w:szCs w:val="20"/>
+              </w:rPr>
+            </w:pPr>
+            <w:r>
+              <w:rPr>
+                <w:rFonts w:ascii="Arial Black" w:hAnsi="Arial Black"/>
+                <w:color w:val="000000" w:themeColor="text1"/>
+                <w:sz w:val="20"/>
+                <w:szCs w:val="20"/>
+              </w:rPr>
+              <w:t xml:space="preserve">List&lt;WebElement&gt; links = </w:t>
+            </w:r>
+            <w:proofErr w:type="gramStart"/>
+            <w:r>
+              <w:rPr>
+                <w:rFonts w:ascii="Arial Black" w:hAnsi="Arial Black"/>
+                <w:color w:val="000000" w:themeColor="text1"/>
+                <w:sz w:val="20"/>
+                <w:szCs w:val="20"/>
+              </w:rPr>
+              <w:t>driver.findElements</w:t>
+            </w:r>
+            <w:proofErr w:type="gramEnd"/>
+            <w:r>
+              <w:rPr>
+                <w:rFonts w:ascii="Arial Black" w:hAnsi="Arial Black"/>
+                <w:color w:val="000000" w:themeColor="text1"/>
+                <w:sz w:val="20"/>
+                <w:szCs w:val="20"/>
+              </w:rPr>
+              <w:t>(By.tagName("a"));</w:t>
+            </w:r>
+          </w:p>
+          <w:p>
+            <w:pPr>
+              <w:rPr>
+                <w:rFonts w:ascii="Arial Black" w:hAnsi="Arial Black"/>
+                <w:color w:val="000000" w:themeColor="text1"/>
+                <w:sz w:val="20"/>
+                <w:szCs w:val="20"/>
+                <w:highlight w:val="cyan"/>
+              </w:rPr>
+            </w:pPr>
+            <w:r>
+              <w:rPr>
+                <w:rFonts w:ascii="Arial Black" w:hAnsi="Arial Black"/>
+                <w:color w:val="000000" w:themeColor="text1"/>
+                <w:sz w:val="20"/>
+                <w:szCs w:val="20"/>
+                <w:highlight w:val="cyan"/>
+              </w:rPr>
+              <w:t xml:space="preserve">for (WebElement </w:t>
+            </w:r>
+            <w:proofErr w:type="gramStart"/>
+            <w:r>
+              <w:rPr>
+                <w:rFonts w:ascii="Arial Black" w:hAnsi="Arial Black"/>
+                <w:color w:val="000000" w:themeColor="text1"/>
+                <w:sz w:val="20"/>
+                <w:szCs w:val="20"/>
+                <w:highlight w:val="cyan"/>
+              </w:rPr>
+              <w:t>link :</w:t>
+            </w:r>
+            <w:proofErr w:type="gramEnd"/>
+            <w:r>
+              <w:rPr>
+                <w:rFonts w:ascii="Arial Black" w:hAnsi="Arial Black"/>
+                <w:color w:val="000000" w:themeColor="text1"/>
+                <w:sz w:val="20"/>
+                <w:szCs w:val="20"/>
+                <w:highlight w:val="cyan"/>
+              </w:rPr>
+              <w:t xml:space="preserve"> links) {</w:t>
+            </w:r>
+            <w:r>
+              <w:rPr>
+                <w:rFonts w:ascii="Arial Black" w:hAnsi="Arial Black"/>
+                <w:color w:val="000000" w:themeColor="text1"/>
+                <w:sz w:val="20"/>
+                <w:szCs w:val="20"/>
+                <w:highlight w:val="cyan"/>
               </w:rPr>
               <w:t xml:space="preserve"> </w:t>
             </w:r>
@@ -2541,49 +2460,119 @@
                 <w:color w:val="000000" w:themeColor="text1"/>
                 <w:sz w:val="20"/>
                 <w:szCs w:val="20"/>
-                <w:highlight w:val="yellow"/>
-              </w:rPr>
-              <w:t xml:space="preserve">when we hit any URL, then they are </w:t>
-            </w:r>
-            <w:r>
-              <w:rPr>
-                <w:rFonts w:ascii="Arial Black" w:hAnsi="Arial Black"/>
-                <w:color w:val="000000" w:themeColor="text1"/>
-                <w:sz w:val="20"/>
-                <w:szCs w:val="20"/>
-                <w:highlight w:val="yellow"/>
-              </w:rPr>
-              <w:t>BROKEN</w:t>
-            </w:r>
-            <w:r>
-              <w:rPr>
-                <w:rFonts w:ascii="Arial Black" w:hAnsi="Arial Black"/>
-                <w:color w:val="000000" w:themeColor="text1"/>
-                <w:sz w:val="20"/>
-                <w:szCs w:val="20"/>
-                <w:highlight w:val="yellow"/>
-              </w:rPr>
-              <w:t xml:space="preserve"> links.</w:t>
-            </w:r>
-          </w:p>
-          <w:p>
-            <w:pPr>
-              <w:rPr>
-                <w:rFonts w:ascii="Arial Black" w:hAnsi="Arial Black"/>
-                <w:color w:val="000000" w:themeColor="text1"/>
-                <w:sz w:val="20"/>
-                <w:szCs w:val="20"/>
-              </w:rPr>
-            </w:pPr>
-            <w:r>
-              <w:rPr>
-                <w:rFonts w:ascii="Arial Black" w:hAnsi="Arial Black"/>
-                <w:color w:val="000000" w:themeColor="text1"/>
-                <w:sz w:val="20"/>
-                <w:szCs w:val="20"/>
-              </w:rPr>
-              <w:t xml:space="preserve">List&lt;WebElement&gt; links = </w:t>
-            </w:r>
+                <w:highlight w:val="cyan"/>
+              </w:rPr>
+              <w:t xml:space="preserve">String </w:t>
+            </w:r>
+            <w:proofErr w:type="spellStart"/>
+            <w:r>
+              <w:rPr>
+                <w:rFonts w:ascii="Arial Black" w:hAnsi="Arial Black"/>
+                <w:color w:val="000000" w:themeColor="text1"/>
+                <w:sz w:val="20"/>
+                <w:szCs w:val="20"/>
+                <w:highlight w:val="cyan"/>
+              </w:rPr>
+              <w:t>url</w:t>
+            </w:r>
+            <w:proofErr w:type="spellEnd"/>
+            <w:r>
+              <w:rPr>
+                <w:rFonts w:ascii="Arial Black" w:hAnsi="Arial Black"/>
+                <w:color w:val="000000" w:themeColor="text1"/>
+                <w:sz w:val="20"/>
+                <w:szCs w:val="20"/>
+                <w:highlight w:val="cyan"/>
+              </w:rPr>
+              <w:t xml:space="preserve"> = </w:t>
+            </w:r>
+            <w:proofErr w:type="spellStart"/>
+            <w:r>
+              <w:rPr>
+                <w:rFonts w:ascii="Arial Black" w:hAnsi="Arial Black"/>
+                <w:color w:val="000000" w:themeColor="text1"/>
+                <w:sz w:val="20"/>
+                <w:szCs w:val="20"/>
+                <w:highlight w:val="cyan"/>
+              </w:rPr>
+              <w:t>link.getAttribute</w:t>
+            </w:r>
+            <w:proofErr w:type="spellEnd"/>
+            <w:r>
+              <w:rPr>
+                <w:rFonts w:ascii="Arial Black" w:hAnsi="Arial Black"/>
+                <w:color w:val="000000" w:themeColor="text1"/>
+                <w:sz w:val="20"/>
+                <w:szCs w:val="20"/>
+                <w:highlight w:val="cyan"/>
+              </w:rPr>
+              <w:t>("</w:t>
+            </w:r>
+            <w:proofErr w:type="spellStart"/>
+            <w:r>
+              <w:rPr>
+                <w:rFonts w:ascii="Arial Black" w:hAnsi="Arial Black"/>
+                <w:color w:val="000000" w:themeColor="text1"/>
+                <w:sz w:val="20"/>
+                <w:szCs w:val="20"/>
+                <w:highlight w:val="cyan"/>
+              </w:rPr>
+              <w:t>href</w:t>
+            </w:r>
+            <w:proofErr w:type="spellEnd"/>
+            <w:r>
+              <w:rPr>
+                <w:rFonts w:ascii="Arial Black" w:hAnsi="Arial Black"/>
+                <w:color w:val="000000" w:themeColor="text1"/>
+                <w:sz w:val="20"/>
+                <w:szCs w:val="20"/>
+                <w:highlight w:val="cyan"/>
+              </w:rPr>
+              <w:t xml:space="preserve">");                                       </w:t>
+            </w:r>
+          </w:p>
+          <w:p>
+            <w:pPr>
+              <w:rPr>
+                <w:rFonts w:ascii="Arial Black" w:hAnsi="Arial Black"/>
+                <w:color w:val="000000" w:themeColor="text1"/>
+                <w:sz w:val="20"/>
+                <w:szCs w:val="20"/>
+              </w:rPr>
+            </w:pPr>
+            <w:r>
+              <w:rPr>
+                <w:rFonts w:ascii="Arial Black" w:hAnsi="Arial Black"/>
+                <w:color w:val="000000" w:themeColor="text1"/>
+                <w:sz w:val="20"/>
+                <w:szCs w:val="20"/>
+                <w:highlight w:val="cyan"/>
+              </w:rPr>
+              <w:t>if (</w:t>
+            </w:r>
+            <w:proofErr w:type="spellStart"/>
+            <w:r>
+              <w:rPr>
+                <w:rFonts w:ascii="Arial Black" w:hAnsi="Arial Black"/>
+                <w:color w:val="000000" w:themeColor="text1"/>
+                <w:sz w:val="20"/>
+                <w:szCs w:val="20"/>
+                <w:highlight w:val="cyan"/>
+              </w:rPr>
+              <w:t>url</w:t>
+            </w:r>
+            <w:proofErr w:type="spellEnd"/>
+            <w:r>
+              <w:rPr>
+                <w:rFonts w:ascii="Arial Black" w:hAnsi="Arial Black"/>
+                <w:color w:val="000000" w:themeColor="text1"/>
+                <w:sz w:val="20"/>
+                <w:szCs w:val="20"/>
+                <w:highlight w:val="cyan"/>
+              </w:rPr>
+              <w:t xml:space="preserve">==null || </w:t>
+            </w:r>
+            <w:proofErr w:type="spellStart"/>
             <w:proofErr w:type="gramStart"/>
             <w:r>
               <w:rPr>
@@ -2591,9 +2580,11 @@
                 <w:color w:val="000000" w:themeColor="text1"/>
                 <w:sz w:val="20"/>
                 <w:szCs w:val="20"/>
-              </w:rPr>
-              <w:t>driver.findElements</w:t>
-            </w:r>
+                <w:highlight w:val="cyan"/>
+              </w:rPr>
+              <w:t>url.isEmpty</w:t>
+            </w:r>
+            <w:proofErr w:type="spellEnd"/>
             <w:proofErr w:type="gramEnd"/>
             <w:r>
               <w:rPr>
@@ -2601,30 +2592,80 @@
                 <w:color w:val="000000" w:themeColor="text1"/>
                 <w:sz w:val="20"/>
                 <w:szCs w:val="20"/>
-              </w:rPr>
-              <w:t>(By.tagName("a"));</w:t>
-            </w:r>
-          </w:p>
-          <w:p>
-            <w:pPr>
-              <w:rPr>
-                <w:rFonts w:ascii="Arial Black" w:hAnsi="Arial Black"/>
-                <w:color w:val="000000" w:themeColor="text1"/>
-                <w:sz w:val="20"/>
-                <w:szCs w:val="20"/>
-                <w:highlight w:val="cyan"/>
-              </w:rPr>
-            </w:pPr>
-            <w:r>
-              <w:rPr>
-                <w:rFonts w:ascii="Arial Black" w:hAnsi="Arial Black"/>
-                <w:color w:val="000000" w:themeColor="text1"/>
-                <w:sz w:val="20"/>
-                <w:szCs w:val="20"/>
-                <w:highlight w:val="cyan"/>
-              </w:rPr>
-              <w:t xml:space="preserve">for (WebElement </w:t>
-            </w:r>
+                <w:highlight w:val="cyan"/>
+              </w:rPr>
+              <w:t>()) {continue;}</w:t>
+            </w:r>
+            <w:r>
+              <w:rPr>
+                <w:rFonts w:ascii="Arial Black" w:hAnsi="Arial Black"/>
+                <w:color w:val="000000" w:themeColor="text1"/>
+                <w:sz w:val="20"/>
+                <w:szCs w:val="20"/>
+              </w:rPr>
+              <w:t xml:space="preserve"> </w:t>
+            </w:r>
+          </w:p>
+          <w:p>
+            <w:pPr>
+              <w:rPr>
+                <w:rFonts w:ascii="Arial Black" w:hAnsi="Arial Black"/>
+                <w:color w:val="000000" w:themeColor="text1"/>
+                <w:sz w:val="20"/>
+                <w:szCs w:val="20"/>
+              </w:rPr>
+            </w:pPr>
+            <w:proofErr w:type="spellStart"/>
+            <w:r>
+              <w:rPr>
+                <w:rFonts w:ascii="Arial Black" w:hAnsi="Arial Black"/>
+                <w:color w:val="000000" w:themeColor="text1"/>
+                <w:sz w:val="20"/>
+                <w:szCs w:val="20"/>
+              </w:rPr>
+              <w:t>HttpURLConnection</w:t>
+            </w:r>
+            <w:proofErr w:type="spellEnd"/>
+            <w:r>
+              <w:rPr>
+                <w:rFonts w:ascii="Arial Black" w:hAnsi="Arial Black"/>
+                <w:color w:val="000000" w:themeColor="text1"/>
+                <w:sz w:val="20"/>
+                <w:szCs w:val="20"/>
+              </w:rPr>
+              <w:t xml:space="preserve"> </w:t>
+            </w:r>
+            <w:proofErr w:type="spellStart"/>
+            <w:r>
+              <w:rPr>
+                <w:rFonts w:ascii="Arial Black" w:hAnsi="Arial Black"/>
+                <w:color w:val="000000" w:themeColor="text1"/>
+                <w:sz w:val="20"/>
+                <w:szCs w:val="20"/>
+              </w:rPr>
+              <w:t>huc</w:t>
+            </w:r>
+            <w:proofErr w:type="spellEnd"/>
+            <w:r>
+              <w:rPr>
+                <w:rFonts w:ascii="Arial Black" w:hAnsi="Arial Black"/>
+                <w:color w:val="000000" w:themeColor="text1"/>
+                <w:sz w:val="20"/>
+                <w:szCs w:val="20"/>
+              </w:rPr>
+              <w:t>= (</w:t>
+            </w:r>
+            <w:proofErr w:type="spellStart"/>
+            <w:r>
+              <w:rPr>
+                <w:rFonts w:ascii="Arial Black" w:hAnsi="Arial Black"/>
+                <w:color w:val="000000" w:themeColor="text1"/>
+                <w:sz w:val="20"/>
+                <w:szCs w:val="20"/>
+              </w:rPr>
+              <w:t>HttpURLConnection</w:t>
+            </w:r>
+            <w:proofErr w:type="spellEnd"/>
             <w:proofErr w:type="gramStart"/>
             <w:r>
               <w:rPr>
@@ -2632,9 +2673,8 @@
                 <w:color w:val="000000" w:themeColor="text1"/>
                 <w:sz w:val="20"/>
                 <w:szCs w:val="20"/>
-                <w:highlight w:val="cyan"/>
-              </w:rPr>
-              <w:t>link :</w:t>
+              </w:rPr>
+              <w:t>)(</w:t>
             </w:r>
             <w:proofErr w:type="gramEnd"/>
             <w:r>
@@ -2643,29 +2683,8 @@
                 <w:color w:val="000000" w:themeColor="text1"/>
                 <w:sz w:val="20"/>
                 <w:szCs w:val="20"/>
-                <w:highlight w:val="cyan"/>
-              </w:rPr>
-              <w:t xml:space="preserve"> links) {</w:t>
-            </w:r>
-            <w:r>
-              <w:rPr>
-                <w:rFonts w:ascii="Arial Black" w:hAnsi="Arial Black"/>
-                <w:color w:val="000000" w:themeColor="text1"/>
-                <w:sz w:val="20"/>
-                <w:szCs w:val="20"/>
-                <w:highlight w:val="cyan"/>
-              </w:rPr>
-              <w:t xml:space="preserve"> </w:t>
-            </w:r>
-            <w:r>
-              <w:rPr>
-                <w:rFonts w:ascii="Arial Black" w:hAnsi="Arial Black"/>
-                <w:color w:val="000000" w:themeColor="text1"/>
-                <w:sz w:val="20"/>
-                <w:szCs w:val="20"/>
-                <w:highlight w:val="cyan"/>
-              </w:rPr>
-              <w:t xml:space="preserve">String </w:t>
+              </w:rPr>
+              <w:t>new URL(</w:t>
             </w:r>
             <w:proofErr w:type="spellStart"/>
             <w:r>
@@ -2674,7 +2693,6 @@
                 <w:color w:val="000000" w:themeColor="text1"/>
                 <w:sz w:val="20"/>
                 <w:szCs w:val="20"/>
-                <w:highlight w:val="cyan"/>
               </w:rPr>
               <w:t>url</w:t>
             </w:r>
@@ -2685,9 +2703,8 @@
                 <w:color w:val="000000" w:themeColor="text1"/>
                 <w:sz w:val="20"/>
                 <w:szCs w:val="20"/>
-                <w:highlight w:val="cyan"/>
-              </w:rPr>
-              <w:t xml:space="preserve"> = link.getAttribute("</w:t>
+              </w:rPr>
+              <w:t>).</w:t>
             </w:r>
             <w:proofErr w:type="spellStart"/>
             <w:r>
@@ -2696,9 +2713,8 @@
                 <w:color w:val="000000" w:themeColor="text1"/>
                 <w:sz w:val="20"/>
                 <w:szCs w:val="20"/>
-                <w:highlight w:val="cyan"/>
-              </w:rPr>
-              <w:t>href</w:t>
+              </w:rPr>
+              <w:t>openConnection</w:t>
             </w:r>
             <w:proofErr w:type="spellEnd"/>
             <w:r>
@@ -2707,171 +2723,8 @@
                 <w:color w:val="000000" w:themeColor="text1"/>
                 <w:sz w:val="20"/>
                 <w:szCs w:val="20"/>
-                <w:highlight w:val="cyan"/>
-              </w:rPr>
-              <w:t xml:space="preserve">"); </w:t>
-            </w:r>
-            <w:r>
-              <w:rPr>
-                <w:rFonts w:ascii="Arial Black" w:hAnsi="Arial Black"/>
-                <w:color w:val="000000" w:themeColor="text1"/>
-                <w:sz w:val="20"/>
-                <w:szCs w:val="20"/>
-                <w:highlight w:val="cyan"/>
-              </w:rPr>
-              <w:t xml:space="preserve">                                      </w:t>
-            </w:r>
-          </w:p>
-          <w:p>
-            <w:pPr>
-              <w:rPr>
-                <w:rFonts w:ascii="Arial Black" w:hAnsi="Arial Black"/>
-                <w:color w:val="000000" w:themeColor="text1"/>
-                <w:sz w:val="20"/>
-                <w:szCs w:val="20"/>
-              </w:rPr>
-            </w:pPr>
-            <w:r>
-              <w:rPr>
-                <w:rFonts w:ascii="Arial Black" w:hAnsi="Arial Black"/>
-                <w:color w:val="000000" w:themeColor="text1"/>
-                <w:sz w:val="20"/>
-                <w:szCs w:val="20"/>
-                <w:highlight w:val="cyan"/>
-              </w:rPr>
-              <w:t>if (</w:t>
-            </w:r>
-            <w:proofErr w:type="spellStart"/>
-            <w:r>
-              <w:rPr>
-                <w:rFonts w:ascii="Arial Black" w:hAnsi="Arial Black"/>
-                <w:color w:val="000000" w:themeColor="text1"/>
-                <w:sz w:val="20"/>
-                <w:szCs w:val="20"/>
-                <w:highlight w:val="cyan"/>
-              </w:rPr>
-              <w:t>url</w:t>
-            </w:r>
-            <w:proofErr w:type="spellEnd"/>
-            <w:r>
-              <w:rPr>
-                <w:rFonts w:ascii="Arial Black" w:hAnsi="Arial Black"/>
-                <w:color w:val="000000" w:themeColor="text1"/>
-                <w:sz w:val="20"/>
-                <w:szCs w:val="20"/>
-                <w:highlight w:val="cyan"/>
-              </w:rPr>
-              <w:t xml:space="preserve">==null || </w:t>
-            </w:r>
-            <w:proofErr w:type="gramStart"/>
-            <w:r>
-              <w:rPr>
-                <w:rFonts w:ascii="Arial Black" w:hAnsi="Arial Black"/>
-                <w:color w:val="000000" w:themeColor="text1"/>
-                <w:sz w:val="20"/>
-                <w:szCs w:val="20"/>
-                <w:highlight w:val="cyan"/>
-              </w:rPr>
-              <w:t>url.isEmpty</w:t>
-            </w:r>
-            <w:proofErr w:type="gramEnd"/>
-            <w:r>
-              <w:rPr>
-                <w:rFonts w:ascii="Arial Black" w:hAnsi="Arial Black"/>
-                <w:color w:val="000000" w:themeColor="text1"/>
-                <w:sz w:val="20"/>
-                <w:szCs w:val="20"/>
-                <w:highlight w:val="cyan"/>
-              </w:rPr>
-              <w:t>()) {continue;}</w:t>
-            </w:r>
-            <w:r>
-              <w:rPr>
-                <w:rFonts w:ascii="Arial Black" w:hAnsi="Arial Black"/>
-                <w:color w:val="000000" w:themeColor="text1"/>
-                <w:sz w:val="20"/>
-                <w:szCs w:val="20"/>
-              </w:rPr>
-              <w:t xml:space="preserve"> </w:t>
-            </w:r>
-          </w:p>
-          <w:p>
-            <w:pPr>
-              <w:rPr>
-                <w:rFonts w:ascii="Arial Black" w:hAnsi="Arial Black"/>
-                <w:color w:val="000000" w:themeColor="text1"/>
-                <w:sz w:val="20"/>
-                <w:szCs w:val="20"/>
-              </w:rPr>
-            </w:pPr>
-            <w:r>
-              <w:rPr>
-                <w:rFonts w:ascii="Arial Black" w:hAnsi="Arial Black"/>
-                <w:color w:val="000000" w:themeColor="text1"/>
-                <w:sz w:val="20"/>
-                <w:szCs w:val="20"/>
-              </w:rPr>
-              <w:t xml:space="preserve">HttpURLConnection </w:t>
-            </w:r>
-            <w:proofErr w:type="spellStart"/>
-            <w:r>
-              <w:rPr>
-                <w:rFonts w:ascii="Arial Black" w:hAnsi="Arial Black"/>
-                <w:color w:val="000000" w:themeColor="text1"/>
-                <w:sz w:val="20"/>
-                <w:szCs w:val="20"/>
-              </w:rPr>
-              <w:t>huc</w:t>
-            </w:r>
-            <w:proofErr w:type="spellEnd"/>
-            <w:r>
-              <w:rPr>
-                <w:rFonts w:ascii="Arial Black" w:hAnsi="Arial Black"/>
-                <w:color w:val="000000" w:themeColor="text1"/>
-                <w:sz w:val="20"/>
-                <w:szCs w:val="20"/>
-              </w:rPr>
-              <w:t>= (HttpURLConnection</w:t>
-            </w:r>
-            <w:proofErr w:type="gramStart"/>
-            <w:r>
-              <w:rPr>
-                <w:rFonts w:ascii="Arial Black" w:hAnsi="Arial Black"/>
-                <w:color w:val="000000" w:themeColor="text1"/>
-                <w:sz w:val="20"/>
-                <w:szCs w:val="20"/>
-              </w:rPr>
-              <w:t>)(</w:t>
-            </w:r>
-            <w:proofErr w:type="gramEnd"/>
-            <w:r>
-              <w:rPr>
-                <w:rFonts w:ascii="Arial Black" w:hAnsi="Arial Black"/>
-                <w:color w:val="000000" w:themeColor="text1"/>
-                <w:sz w:val="20"/>
-                <w:szCs w:val="20"/>
-              </w:rPr>
-              <w:t>new URL(</w:t>
-            </w:r>
-            <w:proofErr w:type="spellStart"/>
-            <w:r>
-              <w:rPr>
-                <w:rFonts w:ascii="Arial Black" w:hAnsi="Arial Black"/>
-                <w:color w:val="000000" w:themeColor="text1"/>
-                <w:sz w:val="20"/>
-                <w:szCs w:val="20"/>
-              </w:rPr>
-              <w:t>url</w:t>
-            </w:r>
-            <w:proofErr w:type="spellEnd"/>
-            <w:r>
-              <w:rPr>
-                <w:rFonts w:ascii="Arial Black" w:hAnsi="Arial Black"/>
-                <w:color w:val="000000" w:themeColor="text1"/>
-                <w:sz w:val="20"/>
-                <w:szCs w:val="20"/>
-              </w:rPr>
-              <w:t>).openConnection());</w:t>
+              </w:rPr>
+              <w:t>());</w:t>
             </w:r>
           </w:p>
           <w:p>
@@ -3006,7 +2859,29 @@
                 <w:szCs w:val="20"/>
                 <w:highlight w:val="yellow"/>
               </w:rPr>
-              <w:t>WebElement link = driver.findElement(By.xpath(""));</w:t>
+              <w:t xml:space="preserve">WebElement link = </w:t>
+            </w:r>
+            <w:proofErr w:type="gramStart"/>
+            <w:r>
+              <w:rPr>
+                <w:rFonts w:ascii="Arial Black" w:hAnsi="Arial Black"/>
+                <w:color w:val="000000" w:themeColor="text1"/>
+                <w:sz w:val="20"/>
+                <w:szCs w:val="20"/>
+                <w:highlight w:val="yellow"/>
+              </w:rPr>
+              <w:t>driver.findElement</w:t>
+            </w:r>
+            <w:proofErr w:type="gramEnd"/>
+            <w:r>
+              <w:rPr>
+                <w:rFonts w:ascii="Arial Black" w:hAnsi="Arial Black"/>
+                <w:color w:val="000000" w:themeColor="text1"/>
+                <w:sz w:val="20"/>
+                <w:szCs w:val="20"/>
+                <w:highlight w:val="yellow"/>
+              </w:rPr>
+              <w:t>(By.xpath(""));</w:t>
             </w:r>
             <w:r>
               <w:rPr>
@@ -3026,9 +2901,61 @@
                 <w:szCs w:val="20"/>
                 <w:highlight w:val="magenta"/>
               </w:rPr>
-              <w:t xml:space="preserve">We need to refresh </w:t>
-            </w:r>
-            <w:proofErr w:type="gramStart"/>
+              <w:t xml:space="preserve">We need to refresh our </w:t>
+            </w:r>
+          </w:p>
+          <w:p>
+            <w:pPr>
+              <w:jc w:val="both"/>
+              <w:rPr>
+                <w:rFonts w:ascii="Arial Black" w:hAnsi="Arial Black"/>
+                <w:color w:val="000000" w:themeColor="text1"/>
+                <w:sz w:val="20"/>
+                <w:szCs w:val="20"/>
+                <w:highlight w:val="yellow"/>
+              </w:rPr>
+            </w:pPr>
+            <w:r>
+              <w:rPr>
+                <w:rFonts w:ascii="Arial Black" w:hAnsi="Arial Black"/>
+                <w:color w:val="000000" w:themeColor="text1"/>
+                <w:sz w:val="20"/>
+                <w:szCs w:val="20"/>
+                <w:highlight w:val="yellow"/>
+              </w:rPr>
+              <w:tab/>
+              <w:t xml:space="preserve">link.click();  driver.navigate().back(); </w:t>
+            </w:r>
+            <w:r>
+              <w:rPr>
+                <w:rFonts w:ascii="Arial Black" w:hAnsi="Arial Black"/>
+                <w:color w:val="000000" w:themeColor="text1"/>
+                <w:sz w:val="20"/>
+                <w:szCs w:val="20"/>
+                <w:highlight w:val="yellow"/>
+              </w:rPr>
+              <w:t xml:space="preserve"> </w:t>
+            </w:r>
+            <w:r>
+              <w:rPr>
+                <w:rFonts w:ascii="Arial Black" w:hAnsi="Arial Black"/>
+                <w:color w:val="000000" w:themeColor="text1"/>
+                <w:sz w:val="20"/>
+                <w:szCs w:val="20"/>
+                <w:highlight w:val="yellow"/>
+              </w:rPr>
+              <w:t>Thread.sleep(4000);</w:t>
+            </w:r>
+            <w:r>
+              <w:rPr>
+                <w:rFonts w:ascii="Arial Black" w:hAnsi="Arial Black"/>
+                <w:color w:val="000000" w:themeColor="text1"/>
+                <w:sz w:val="20"/>
+                <w:szCs w:val="20"/>
+                <w:highlight w:val="yellow"/>
+              </w:rPr>
+              <w:t xml:space="preserve">              </w:t>
+            </w:r>
             <w:r>
               <w:rPr>
                 <w:rFonts w:ascii="Arial Black" w:hAnsi="Arial Black"/>
@@ -3037,9 +2964,8 @@
                 <w:szCs w:val="20"/>
                 <w:highlight w:val="magenta"/>
               </w:rPr>
-              <w:t>our</w:t>
-            </w:r>
-            <w:proofErr w:type="gramEnd"/>
+              <w:t>reference</w:t>
+            </w:r>
             <w:r>
               <w:rPr>
                 <w:rFonts w:ascii="Arial Black" w:hAnsi="Arial Black"/>
@@ -3048,7 +2974,7 @@
                 <w:szCs w:val="20"/>
                 <w:highlight w:val="magenta"/>
               </w:rPr>
-              <w:t xml:space="preserve"> </w:t>
+              <w:t>/element</w:t>
             </w:r>
           </w:p>
           <w:p>
@@ -3071,7 +2997,7 @@
                 <w:highlight w:val="yellow"/>
               </w:rPr>
               <w:tab/>
-              <w:t>link.click();</w:t>
+              <w:t xml:space="preserve">try {link.click(); } </w:t>
             </w:r>
             <w:r>
               <w:rPr>
@@ -3091,67 +3017,7 @@
                 <w:szCs w:val="20"/>
                 <w:highlight w:val="yellow"/>
               </w:rPr>
-              <w:t>driver.navigate().back();</w:t>
-            </w:r>
-            <w:r>
-              <w:rPr>
-                <w:rFonts w:ascii="Arial Black" w:hAnsi="Arial Black"/>
-                <w:color w:val="000000" w:themeColor="text1"/>
-                <w:sz w:val="20"/>
-                <w:szCs w:val="20"/>
-                <w:highlight w:val="yellow"/>
-              </w:rPr>
-              <w:t xml:space="preserve"> </w:t>
-            </w:r>
-            <w:r>
-              <w:rPr>
-                <w:rFonts w:ascii="Arial Black" w:hAnsi="Arial Black"/>
-                <w:color w:val="000000" w:themeColor="text1"/>
-                <w:sz w:val="20"/>
-                <w:szCs w:val="20"/>
-                <w:highlight w:val="yellow"/>
-              </w:rPr>
-              <w:t xml:space="preserve"> </w:t>
-            </w:r>
-            <w:r>
-              <w:rPr>
-                <w:rFonts w:ascii="Arial Black" w:hAnsi="Arial Black"/>
-                <w:color w:val="000000" w:themeColor="text1"/>
-                <w:sz w:val="20"/>
-                <w:szCs w:val="20"/>
-                <w:highlight w:val="yellow"/>
-              </w:rPr>
-              <w:t>Thread.sleep(4000);</w:t>
-            </w:r>
-            <w:r>
-              <w:rPr>
-                <w:rFonts w:ascii="Arial Black" w:hAnsi="Arial Black"/>
-                <w:color w:val="000000" w:themeColor="text1"/>
-                <w:sz w:val="20"/>
-                <w:szCs w:val="20"/>
-                <w:highlight w:val="yellow"/>
-              </w:rPr>
-              <w:t xml:space="preserve">              </w:t>
-            </w:r>
-            <w:r>
-              <w:rPr>
-                <w:rFonts w:ascii="Arial Black" w:hAnsi="Arial Black"/>
-                <w:color w:val="000000" w:themeColor="text1"/>
-                <w:sz w:val="20"/>
-                <w:szCs w:val="20"/>
-                <w:highlight w:val="magenta"/>
-              </w:rPr>
-              <w:t>reference</w:t>
-            </w:r>
-            <w:r>
-              <w:rPr>
-                <w:rFonts w:ascii="Arial Black" w:hAnsi="Arial Black"/>
-                <w:color w:val="000000" w:themeColor="text1"/>
-                <w:sz w:val="20"/>
-                <w:szCs w:val="20"/>
-                <w:highlight w:val="magenta"/>
-              </w:rPr>
-              <w:t>/element</w:t>
+              <w:t>catch (StaleElementReferenceException e) {</w:t>
             </w:r>
           </w:p>
           <w:p>
@@ -3160,9 +3026,8 @@
               <w:rPr>
                 <w:rFonts w:ascii="Arial Black" w:hAnsi="Arial Black"/>
                 <w:color w:val="000000" w:themeColor="text1"/>
-                <w:sz w:val="20"/>
-                <w:szCs w:val="20"/>
-                <w:highlight w:val="yellow"/>
+                <w:sz w:val="18"/>
+                <w:szCs w:val="18"/>
               </w:rPr>
             </w:pPr>
             <w:r>
@@ -3174,79 +3039,7 @@
                 <w:highlight w:val="yellow"/>
               </w:rPr>
               <w:tab/>
-              <w:t>try {link.click();</w:t>
-            </w:r>
-            <w:r>
-              <w:rPr>
-                <w:rFonts w:ascii="Arial Black" w:hAnsi="Arial Black"/>
-                <w:color w:val="000000" w:themeColor="text1"/>
-                <w:sz w:val="20"/>
-                <w:szCs w:val="20"/>
-                <w:highlight w:val="yellow"/>
-              </w:rPr>
-              <w:t xml:space="preserve"> </w:t>
-            </w:r>
-            <w:r>
-              <w:rPr>
-                <w:rFonts w:ascii="Arial Black" w:hAnsi="Arial Black"/>
-                <w:color w:val="000000" w:themeColor="text1"/>
-                <w:sz w:val="20"/>
-                <w:szCs w:val="20"/>
-                <w:highlight w:val="yellow"/>
-              </w:rPr>
-              <w:t xml:space="preserve">} </w:t>
-            </w:r>
-            <w:r>
-              <w:rPr>
-                <w:rFonts w:ascii="Arial Black" w:hAnsi="Arial Black"/>
-                <w:color w:val="000000" w:themeColor="text1"/>
-                <w:sz w:val="20"/>
-                <w:szCs w:val="20"/>
-                <w:highlight w:val="yellow"/>
-              </w:rPr>
-              <w:t xml:space="preserve">  </w:t>
-            </w:r>
-            <w:r>
-              <w:rPr>
-                <w:rFonts w:ascii="Arial Black" w:hAnsi="Arial Black"/>
-                <w:color w:val="000000" w:themeColor="text1"/>
-                <w:sz w:val="20"/>
-                <w:szCs w:val="20"/>
-                <w:highlight w:val="yellow"/>
-              </w:rPr>
-              <w:t>catch (StaleElementReferenceException e) {</w:t>
-            </w:r>
-          </w:p>
-          <w:p>
-            <w:pPr>
-              <w:jc w:val="both"/>
-              <w:rPr>
-                <w:rFonts w:ascii="Arial Black" w:hAnsi="Arial Black"/>
-                <w:color w:val="000000" w:themeColor="text1"/>
-                <w:sz w:val="18"/>
-                <w:szCs w:val="18"/>
-              </w:rPr>
-            </w:pPr>
-            <w:r>
-              <w:rPr>
-                <w:rFonts w:ascii="Arial Black" w:hAnsi="Arial Black"/>
-                <w:color w:val="000000" w:themeColor="text1"/>
-                <w:sz w:val="20"/>
-                <w:szCs w:val="20"/>
-                <w:highlight w:val="yellow"/>
-              </w:rPr>
-              <w:tab/>
-              <w:t>link = driver.findElement(By.xpath(""));</w:t>
-            </w:r>
-            <w:r>
-              <w:rPr>
-                <w:rFonts w:ascii="Arial Black" w:hAnsi="Arial Black"/>
-                <w:color w:val="000000" w:themeColor="text1"/>
-                <w:sz w:val="20"/>
-                <w:szCs w:val="20"/>
-                <w:highlight w:val="yellow"/>
-              </w:rPr>
-              <w:t xml:space="preserve"> </w:t>
+              <w:t xml:space="preserve">link = driver.findElement(By.xpath("")); </w:t>
             </w:r>
             <w:r>
               <w:rPr>
@@ -3266,17 +3059,7 @@
                 <w:szCs w:val="20"/>
                 <w:highlight w:val="yellow"/>
               </w:rPr>
-              <w:t>link.click();</w:t>
-            </w:r>
-            <w:r>
-              <w:rPr>
-                <w:rFonts w:ascii="Arial Black" w:hAnsi="Arial Black"/>
-                <w:color w:val="000000" w:themeColor="text1"/>
-                <w:sz w:val="20"/>
-                <w:szCs w:val="20"/>
-                <w:highlight w:val="yellow"/>
-              </w:rPr>
-              <w:t xml:space="preserve"> </w:t>
+              <w:t xml:space="preserve">link.click(); </w:t>
             </w:r>
             <w:r>
               <w:rPr>
@@ -3314,6 +3097,7 @@
             <w:r>
               <w:rPr>
                 <w:rFonts w:ascii="Arial Black" w:hAnsi="Arial Black"/>
+                <w:noProof/>
                 <w:color w:val="000000" w:themeColor="text1"/>
                 <w:sz w:val="18"/>
                 <w:szCs w:val="18"/>
@@ -3583,7 +3367,7 @@
                 <w:sz w:val="20"/>
                 <w:szCs w:val="20"/>
               </w:rPr>
-              <w:t>String [] [] loginData(</w:t>
+              <w:t xml:space="preserve">String [] [] </w:t>
             </w:r>
             <w:proofErr w:type="gramStart"/>
             <w:r>
@@ -3593,166 +3377,130 @@
                 <w:sz w:val="20"/>
                 <w:szCs w:val="20"/>
               </w:rPr>
+              <w:t>loginData(</w:t>
+            </w:r>
+            <w:proofErr w:type="gramEnd"/>
+            <w:r>
+              <w:rPr>
+                <w:rFonts w:ascii="Arial Black" w:hAnsi="Arial Black"/>
+                <w:color w:val="000000" w:themeColor="text1"/>
+                <w:sz w:val="20"/>
+                <w:szCs w:val="20"/>
+              </w:rPr>
               <w:t>){</w:t>
             </w:r>
+          </w:p>
+          <w:p>
+            <w:pPr>
+              <w:jc w:val="both"/>
+              <w:rPr>
+                <w:rFonts w:ascii="Arial Black" w:hAnsi="Arial Black"/>
+                <w:color w:val="000000" w:themeColor="text1"/>
+                <w:sz w:val="20"/>
+                <w:szCs w:val="20"/>
+              </w:rPr>
+            </w:pPr>
+            <w:r>
+              <w:rPr>
+                <w:rFonts w:ascii="Arial Black" w:hAnsi="Arial Black"/>
+                <w:color w:val="000000" w:themeColor="text1"/>
+                <w:sz w:val="20"/>
+                <w:szCs w:val="20"/>
+              </w:rPr>
+              <w:tab/>
+              <w:t>String [] [] data = {{"ABC","ABC"}, {"XYZ","XYZ"}, {"MON","MON"}}; return data;}</w:t>
+            </w:r>
+          </w:p>
+          <w:p>
+            <w:pPr>
+              <w:jc w:val="both"/>
+              <w:rPr>
+                <w:rFonts w:ascii="Arial Black" w:hAnsi="Arial Black"/>
+                <w:color w:val="000000" w:themeColor="text1"/>
+                <w:sz w:val="20"/>
+                <w:szCs w:val="20"/>
+              </w:rPr>
+            </w:pPr>
+            <w:r>
+              <w:rPr>
+                <w:rFonts w:ascii="Arial Black" w:hAnsi="Arial Black"/>
+                <w:color w:val="000000" w:themeColor="text1"/>
+                <w:sz w:val="20"/>
+                <w:szCs w:val="20"/>
+                <w:highlight w:val="yellow"/>
+              </w:rPr>
+              <w:t>@Test(dataProvider = "users") //dataProvider is a parameter of @Test Annotation</w:t>
+            </w:r>
+          </w:p>
+          <w:p>
+            <w:pPr>
+              <w:jc w:val="both"/>
+              <w:rPr>
+                <w:rFonts w:ascii="Arial Black" w:hAnsi="Arial Black"/>
+                <w:color w:val="000000" w:themeColor="text1"/>
+                <w:sz w:val="20"/>
+                <w:szCs w:val="20"/>
+              </w:rPr>
+            </w:pPr>
+            <w:r>
+              <w:rPr>
+                <w:rFonts w:ascii="Arial Black" w:hAnsi="Arial Black"/>
+                <w:color w:val="000000" w:themeColor="text1"/>
+                <w:sz w:val="20"/>
+                <w:szCs w:val="20"/>
+              </w:rPr>
+              <w:t>void loginTest(String username, String password) throws InterruptedException {</w:t>
+            </w:r>
+          </w:p>
+          <w:p>
+            <w:pPr>
+              <w:jc w:val="both"/>
+              <w:rPr>
+                <w:rFonts w:ascii="Arial Black" w:hAnsi="Arial Black"/>
+                <w:color w:val="000000" w:themeColor="text1"/>
+                <w:sz w:val="20"/>
+                <w:szCs w:val="20"/>
+              </w:rPr>
+            </w:pPr>
+            <w:r>
+              <w:rPr>
+                <w:rFonts w:ascii="Arial Black" w:hAnsi="Arial Black"/>
+                <w:color w:val="000000" w:themeColor="text1"/>
+                <w:sz w:val="20"/>
+                <w:szCs w:val="20"/>
+              </w:rPr>
+              <w:t>driver.findElement(By.id("txtUsername")).sendKeys("Admin");</w:t>
+            </w:r>
+          </w:p>
+          <w:p>
+            <w:pPr>
+              <w:jc w:val="both"/>
+              <w:rPr>
+                <w:rFonts w:ascii="Arial Black" w:hAnsi="Arial Black"/>
+                <w:color w:val="000000" w:themeColor="text1"/>
+                <w:sz w:val="18"/>
+                <w:szCs w:val="18"/>
+              </w:rPr>
+            </w:pPr>
+            <w:proofErr w:type="gramStart"/>
+            <w:r>
+              <w:rPr>
+                <w:rFonts w:ascii="Arial Black" w:hAnsi="Arial Black"/>
+                <w:color w:val="000000" w:themeColor="text1"/>
+                <w:sz w:val="20"/>
+                <w:szCs w:val="20"/>
+              </w:rPr>
+              <w:t>driver.findElement</w:t>
+            </w:r>
             <w:proofErr w:type="gramEnd"/>
-          </w:p>
-          <w:p>
-            <w:pPr>
-              <w:jc w:val="both"/>
-              <w:rPr>
-                <w:rFonts w:ascii="Arial Black" w:hAnsi="Arial Black"/>
-                <w:color w:val="000000" w:themeColor="text1"/>
-                <w:sz w:val="20"/>
-                <w:szCs w:val="20"/>
-              </w:rPr>
-            </w:pPr>
-            <w:r>
-              <w:rPr>
-                <w:rFonts w:ascii="Arial Black" w:hAnsi="Arial Black"/>
-                <w:color w:val="000000" w:themeColor="text1"/>
-                <w:sz w:val="20"/>
-                <w:szCs w:val="20"/>
-              </w:rPr>
-              <w:tab/>
-              <w:t>String [] [] data = {{"ABC","ABC"},</w:t>
-            </w:r>
-            <w:r>
-              <w:rPr>
-                <w:rFonts w:ascii="Arial Black" w:hAnsi="Arial Black"/>
-                <w:color w:val="000000" w:themeColor="text1"/>
-                <w:sz w:val="20"/>
-                <w:szCs w:val="20"/>
-              </w:rPr>
-              <w:t xml:space="preserve"> </w:t>
-            </w:r>
-            <w:r>
-              <w:rPr>
-                <w:rFonts w:ascii="Arial Black" w:hAnsi="Arial Black"/>
-                <w:color w:val="000000" w:themeColor="text1"/>
-                <w:sz w:val="20"/>
-                <w:szCs w:val="20"/>
-              </w:rPr>
-              <w:t>{"XYZ","XYZ"}, {"MON","MON"}};</w:t>
-            </w:r>
-            <w:r>
-              <w:rPr>
-                <w:rFonts w:ascii="Arial Black" w:hAnsi="Arial Black"/>
-                <w:color w:val="000000" w:themeColor="text1"/>
-                <w:sz w:val="20"/>
-                <w:szCs w:val="20"/>
-              </w:rPr>
-              <w:t xml:space="preserve"> </w:t>
-            </w:r>
-            <w:r>
-              <w:rPr>
-                <w:rFonts w:ascii="Arial Black" w:hAnsi="Arial Black"/>
-                <w:color w:val="000000" w:themeColor="text1"/>
-                <w:sz w:val="20"/>
-                <w:szCs w:val="20"/>
-              </w:rPr>
-              <w:t>return data;}</w:t>
-            </w:r>
-          </w:p>
-          <w:p>
-            <w:pPr>
-              <w:jc w:val="both"/>
-              <w:rPr>
-                <w:rFonts w:ascii="Arial Black" w:hAnsi="Arial Black"/>
-                <w:color w:val="000000" w:themeColor="text1"/>
-                <w:sz w:val="20"/>
-                <w:szCs w:val="20"/>
-              </w:rPr>
-            </w:pPr>
-            <w:r>
-              <w:rPr>
-                <w:rFonts w:ascii="Arial Black" w:hAnsi="Arial Black"/>
-                <w:color w:val="000000" w:themeColor="text1"/>
-                <w:sz w:val="20"/>
-                <w:szCs w:val="20"/>
-                <w:highlight w:val="yellow"/>
-              </w:rPr>
-              <w:t>@Test(dataProvider = "users") //dataProvider is a parameter of @Test Annotation</w:t>
-            </w:r>
-          </w:p>
-          <w:p>
-            <w:pPr>
-              <w:jc w:val="both"/>
-              <w:rPr>
-                <w:rFonts w:ascii="Arial Black" w:hAnsi="Arial Black"/>
-                <w:color w:val="000000" w:themeColor="text1"/>
-                <w:sz w:val="20"/>
-                <w:szCs w:val="20"/>
-              </w:rPr>
-            </w:pPr>
-            <w:r>
-              <w:rPr>
-                <w:rFonts w:ascii="Arial Black" w:hAnsi="Arial Black"/>
-                <w:color w:val="000000" w:themeColor="text1"/>
-                <w:sz w:val="20"/>
-                <w:szCs w:val="20"/>
-              </w:rPr>
-              <w:t>void loginTest(String username, String password) throws InterruptedException {</w:t>
-            </w:r>
-          </w:p>
-          <w:p>
-            <w:pPr>
-              <w:jc w:val="both"/>
-              <w:rPr>
-                <w:rFonts w:ascii="Arial Black" w:hAnsi="Arial Black"/>
-                <w:color w:val="000000" w:themeColor="text1"/>
-                <w:sz w:val="20"/>
-                <w:szCs w:val="20"/>
-              </w:rPr>
-            </w:pPr>
-            <w:r>
-              <w:rPr>
-                <w:rFonts w:ascii="Arial Black" w:hAnsi="Arial Black"/>
-                <w:color w:val="000000" w:themeColor="text1"/>
-                <w:sz w:val="20"/>
-                <w:szCs w:val="20"/>
-              </w:rPr>
-              <w:t>driver.findElement(By.id("txtUsername")).sendKeys("Admin");</w:t>
-            </w:r>
-          </w:p>
-          <w:p>
-            <w:pPr>
-              <w:jc w:val="both"/>
-              <w:rPr>
-                <w:rFonts w:ascii="Arial Black" w:hAnsi="Arial Black"/>
-                <w:color w:val="000000" w:themeColor="text1"/>
-                <w:sz w:val="18"/>
-                <w:szCs w:val="18"/>
-              </w:rPr>
-            </w:pPr>
-            <w:r>
-              <w:rPr>
-                <w:rFonts w:ascii="Arial Black" w:hAnsi="Arial Black"/>
-                <w:color w:val="000000" w:themeColor="text1"/>
-                <w:sz w:val="20"/>
-                <w:szCs w:val="20"/>
-              </w:rPr>
-              <w:t>driver.findElement(By.id("txtPassword")</w:t>
-            </w:r>
-            <w:proofErr w:type="gramStart"/>
-            <w:r>
-              <w:rPr>
-                <w:rFonts w:ascii="Arial Black" w:hAnsi="Arial Black"/>
-                <w:color w:val="000000" w:themeColor="text1"/>
-                <w:sz w:val="20"/>
-                <w:szCs w:val="20"/>
-              </w:rPr>
-              <w:t>).sendKeys</w:t>
-            </w:r>
-            <w:proofErr w:type="gramEnd"/>
-            <w:r>
-              <w:rPr>
-                <w:rFonts w:ascii="Arial Black" w:hAnsi="Arial Black"/>
-                <w:color w:val="000000" w:themeColor="text1"/>
-                <w:sz w:val="20"/>
-                <w:szCs w:val="20"/>
-              </w:rPr>
-              <w:t>("admin123");}</w:t>
+            <w:r>
+              <w:rPr>
+                <w:rFonts w:ascii="Arial Black" w:hAnsi="Arial Black"/>
+                <w:color w:val="000000" w:themeColor="text1"/>
+                <w:sz w:val="20"/>
+                <w:szCs w:val="20"/>
+              </w:rPr>
+              <w:t>(By.id("txtPassword")).sendKeys("admin123");}</w:t>
             </w:r>
           </w:p>
         </w:tc>
@@ -3777,6 +3525,7 @@
             <w:r>
               <w:rPr>
                 <w:rFonts w:ascii="Arial Black" w:hAnsi="Arial Black"/>
+                <w:noProof/>
                 <w:color w:val="000000" w:themeColor="text1"/>
                 <w:sz w:val="20"/>
                 <w:szCs w:val="20"/>
@@ -3842,6 +3591,7 @@
             <w:r>
               <w:rPr>
                 <w:rFonts w:ascii="Arial Black" w:hAnsi="Arial Black"/>
+                <w:noProof/>
                 <w:color w:val="000000" w:themeColor="text1"/>
                 <w:sz w:val="20"/>
                 <w:szCs w:val="20"/>
@@ -4047,187 +3797,100 @@
                 <w:bCs/>
                 <w:highlight w:val="cyan"/>
               </w:rPr>
-              <w:t>ITestListener-interface</w:t>
-            </w:r>
-            <w:r>
+              <w:t>ITestListener-interface; IReporter; ISuiteListener; IConfigurationListener; IConfigurableListener</w:t>
+            </w:r>
+          </w:p>
+        </w:tc>
+      </w:tr>
+      <w:tr>
+        <w:tc>
+          <w:tcPr>
+            <w:tcW w:w="10790" w:type="dxa"/>
+            <w:gridSpan w:val="2"/>
+          </w:tcPr>
+          <w:p>
+            <w:pPr>
+              <w:contextualSpacing/>
+              <w:jc w:val="both"/>
               <w:rPr>
                 <w:b/>
                 <w:bCs/>
-                <w:highlight w:val="cyan"/>
-              </w:rPr>
-              <w:t xml:space="preserve">; </w:t>
-            </w:r>
+                <w:highlight w:val="yellow"/>
+              </w:rPr>
+            </w:pPr>
             <w:r>
               <w:rPr>
                 <w:b/>
                 <w:bCs/>
-                <w:highlight w:val="cyan"/>
-              </w:rPr>
-              <w:t>IReporter</w:t>
+                <w:highlight w:val="yellow"/>
+              </w:rPr>
+              <w:t>Have priorities/sequence</w:t>
             </w:r>
             <w:r>
               <w:rPr>
                 <w:b/>
                 <w:bCs/>
-                <w:highlight w:val="cyan"/>
-              </w:rPr>
-              <w:t xml:space="preserve">; </w:t>
+              </w:rPr>
+              <w:t xml:space="preserve"> (</w:t>
             </w:r>
             <w:r>
               <w:rPr>
                 <w:b/>
                 <w:bCs/>
-                <w:highlight w:val="cyan"/>
-              </w:rPr>
-              <w:t>ISuiteListener</w:t>
+              </w:rPr>
+              <w:t>w</w:t>
             </w:r>
             <w:r>
               <w:rPr>
                 <w:b/>
                 <w:bCs/>
-                <w:highlight w:val="cyan"/>
-              </w:rPr>
-              <w:t xml:space="preserve">; </w:t>
+              </w:rPr>
+              <w:t>hich should be execute first or which should be execute last).</w:t>
             </w:r>
             <w:r>
               <w:rPr>
                 <w:b/>
                 <w:bCs/>
-                <w:highlight w:val="cyan"/>
-              </w:rPr>
-              <w:t>IConfigurationListener</w:t>
+                <w:highlight w:val="yellow"/>
+              </w:rPr>
+              <w:t xml:space="preserve"> Have dependency means</w:t>
             </w:r>
             <w:r>
               <w:rPr>
                 <w:b/>
                 <w:bCs/>
-                <w:highlight w:val="cyan"/>
-              </w:rPr>
-              <w:t xml:space="preserve">; </w:t>
+              </w:rPr>
+              <w:t xml:space="preserve"> one test case is depend on another test case.</w:t>
             </w:r>
             <w:r>
               <w:rPr>
                 <w:b/>
                 <w:bCs/>
-                <w:highlight w:val="cyan"/>
-              </w:rPr>
-              <w:t>IConfigurableListener</w:t>
-            </w:r>
-          </w:p>
-        </w:tc>
-      </w:tr>
-      <w:tr>
-        <w:tc>
-          <w:tcPr>
-            <w:tcW w:w="10790" w:type="dxa"/>
-            <w:gridSpan w:val="2"/>
-          </w:tcPr>
-          <w:p>
-            <w:pPr>
-              <w:contextualSpacing/>
-              <w:jc w:val="both"/>
+                <w:highlight w:val="yellow"/>
+              </w:rPr>
+              <w:t xml:space="preserve"> Grouping </w:t>
+            </w:r>
+            <w:r>
               <w:rPr>
                 <w:b/>
                 <w:bCs/>
-                <w:highlight w:val="yellow"/>
-              </w:rPr>
-            </w:pPr>
+              </w:rPr>
+              <w:t xml:space="preserve">(suppose you have 100 test case; you can group the test cases). </w:t>
+            </w:r>
             <w:r>
               <w:rPr>
                 <w:b/>
                 <w:bCs/>
                 <w:highlight w:val="yellow"/>
               </w:rPr>
-              <w:t>Have priorities/sequence</w:t>
+              <w:t>Most important feature is data provider feature @DataProvider</w:t>
             </w:r>
             <w:r>
               <w:rPr>
                 <w:b/>
                 <w:bCs/>
               </w:rPr>
-              <w:t xml:space="preserve"> (</w:t>
-            </w:r>
-            <w:r>
-              <w:rPr>
-                <w:b/>
-                <w:bCs/>
-              </w:rPr>
-              <w:t>w</w:t>
-            </w:r>
-            <w:r>
-              <w:rPr>
-                <w:b/>
-                <w:bCs/>
-              </w:rPr>
-              <w:t>hich should be execute first or which should be execute last).</w:t>
-            </w:r>
-            <w:r>
-              <w:rPr>
-                <w:b/>
-                <w:bCs/>
-                <w:highlight w:val="yellow"/>
-              </w:rPr>
-              <w:t xml:space="preserve"> </w:t>
-            </w:r>
-            <w:r>
-              <w:rPr>
-                <w:b/>
-                <w:bCs/>
-                <w:highlight w:val="yellow"/>
-              </w:rPr>
-              <w:t>Have dependency means</w:t>
-            </w:r>
-            <w:r>
-              <w:rPr>
-                <w:b/>
-                <w:bCs/>
-              </w:rPr>
-              <w:t xml:space="preserve"> one test case is depend on another test case.</w:t>
-            </w:r>
-            <w:r>
-              <w:rPr>
-                <w:b/>
-                <w:bCs/>
-                <w:highlight w:val="yellow"/>
-              </w:rPr>
-              <w:t xml:space="preserve"> </w:t>
-            </w:r>
-            <w:r>
-              <w:rPr>
-                <w:b/>
-                <w:bCs/>
-                <w:highlight w:val="yellow"/>
-              </w:rPr>
-              <w:t xml:space="preserve">Grouping </w:t>
-            </w:r>
-            <w:r>
-              <w:rPr>
-                <w:b/>
-                <w:bCs/>
-              </w:rPr>
-              <w:t xml:space="preserve">(suppose you have 100 test case; you can group the test cases). </w:t>
-            </w:r>
-            <w:r>
-              <w:rPr>
-                <w:b/>
-                <w:bCs/>
-                <w:highlight w:val="yellow"/>
-              </w:rPr>
-              <w:t>Most important feature is data provider feature @DataProvider</w:t>
-            </w:r>
-            <w:r>
-              <w:rPr>
-                <w:b/>
-                <w:bCs/>
-              </w:rPr>
-              <w:t xml:space="preserve">. </w:t>
-            </w:r>
-            <w:r>
-              <w:rPr>
-                <w:b/>
-                <w:bCs/>
-              </w:rPr>
-              <w:t>@Test(invocationCount=10).</w:t>
+              <w:t>. @Test(invocationCount=10).</w:t>
             </w:r>
             <w:r>
               <w:rPr>
